--- a/week7/Sanju_Chaudhary_Exercises_07.docx
+++ b/week7/Sanju_Chaudhary_Exercises_07.docx
@@ -1837,7 +1837,7 @@
         <w:shd w:val="clear" w:color="auto" w:fill="FFF2CC"/>
       </w:pPr>
       <w:r>
-        <w:t>yes</w:t>
+        <w:t>mutable</w:t>
       </w:r>
     </w:p>
     <w:p>
@@ -1922,7 +1922,7 @@
         <w:shd w:val="clear" w:color="auto" w:fill="FFF2CC"/>
       </w:pPr>
       <w:r>
-        <w:t>yes</w:t>
+        <w:t>mutable</w:t>
       </w:r>
     </w:p>
     <w:p>
